--- a/DSpec/src/DS06_Annotations.docx
+++ b/DSpec/src/DS06_Annotations.docx
@@ -19,19 +19,7 @@
         <w:rPr>
           <w:w w:val="100"/>
         </w:rPr>
-        <w:instrText>xe "</w:instrText>
-      </w:r>
-      <w:r>
-        <w:rPr>
-          <w:w w:val="100"/>
-        </w:rPr>
-        <w:instrText>Vdata</w:instrText>
-      </w:r>
-      <w:r>
-        <w:rPr>
-          <w:w w:val="100"/>
-        </w:rPr>
-        <w:instrText>"</w:instrText>
+        <w:instrText>xe "Vdata"</w:instrText>
       </w:r>
       <w:r>
         <w:rPr>
@@ -115,7 +103,19 @@
         <w:rPr>
           <w:w w:val="100"/>
         </w:rPr>
-        <w:t>The tags introduced in this chapter are fully described in Chapter , "</w:t>
+        <w:t xml:space="preserve">The tags introduced in this chapter are fully described in Chapter </w:t>
+      </w:r>
+      <w:r>
+        <w:rPr>
+          <w:w w:val="100"/>
+        </w:rPr>
+        <w:t>9</w:t>
+      </w:r>
+      <w:r>
+        <w:rPr>
+          <w:w w:val="100"/>
+        </w:rPr>
+        <w:t>, "</w:t>
       </w:r>
       <w:r>
         <w:rPr>
@@ -133,13 +133,7 @@
         <w:rPr>
           <w:rStyle w:val="TextItalic"/>
         </w:rPr>
-        <w:t>Tags and E</w:t>
-      </w:r>
-      <w:r>
-        <w:rPr>
-          <w:rStyle w:val="TextItalic"/>
-        </w:rPr>
-        <w:t>xtended Tag Labels</w:t>
+        <w:t>Tags and Extended Tag Labels</w:t>
       </w:r>
       <w:r>
         <w:rPr>
@@ -192,13 +186,7 @@
         <w:rPr>
           <w:w w:val="100"/>
         </w:rPr>
-        <w:t xml:space="preserve"> data object</w:t>
-      </w:r>
-      <w:r>
-        <w:rPr>
-          <w:w w:val="100"/>
-        </w:rPr>
-        <w:t xml:space="preserve"> and by the assignment of attributes. This chapter discusses annotations.</w:t>
+        <w:t xml:space="preserve"> data object and by the assignment of attributes. This chapter discusses annotations.</w:t>
       </w:r>
     </w:p>
     <w:p>
@@ -318,133 +306,7 @@
           <w:w w:val="100"/>
         </w:rPr>
         <w:tab/>
-      </w:r>
-      <w:r>
-        <w:rPr>
-          <w:w w:val="100"/>
-        </w:rPr>
-        <w:tab/>
-      </w:r>
-      <w:r>
-        <w:rPr>
-          <w:w w:val="100"/>
-        </w:rPr>
-        <w:tab/>
-      </w:r>
-      <w:r>
-        <w:rPr>
-          <w:w w:val="100"/>
-        </w:rPr>
-        <w:tab/>
-      </w:r>
-      <w:r>
-        <w:rPr>
-          <w:w w:val="100"/>
-        </w:rPr>
-        <w:tab/>
-      </w:r>
-      <w:r>
-        <w:rPr>
-          <w:w w:val="100"/>
-        </w:rPr>
-        <w:tab/>
-      </w:r>
-      <w:r>
-        <w:rPr>
-          <w:w w:val="100"/>
-        </w:rPr>
-        <w:tab/>
-      </w:r>
-      <w:r>
-        <w:rPr>
-          <w:w w:val="100"/>
-        </w:rPr>
-        <w:tab/>
-      </w:r>
-      <w:r>
-        <w:rPr>
-          <w:w w:val="100"/>
-        </w:rPr>
-        <w:tab/>
-      </w:r>
-      <w:r>
-        <w:rPr>
-          <w:w w:val="100"/>
-        </w:rPr>
-        <w:tab/>
-      </w:r>
-      <w:r>
-        <w:rPr>
-          <w:w w:val="100"/>
-        </w:rPr>
-        <w:tab/>
-      </w:r>
-      <w:r>
-        <w:rPr>
-          <w:w w:val="100"/>
-        </w:rPr>
-        <w:tab/>
-      </w:r>
-      <w:r>
-        <w:rPr>
-          <w:w w:val="100"/>
-        </w:rPr>
-        <w:tab/>
-      </w:r>
-      <w:r>
-        <w:rPr>
-          <w:w w:val="100"/>
-        </w:rPr>
-        <w:tab/>
-      </w:r>
-      <w:r>
-        <w:rPr>
-          <w:w w:val="100"/>
-        </w:rPr>
-        <w:tab/>
-      </w:r>
-      <w:r>
-        <w:rPr>
-          <w:w w:val="100"/>
-        </w:rPr>
-        <w:tab/>
-      </w:r>
-      <w:r>
-        <w:rPr>
-          <w:w w:val="100"/>
-        </w:rPr>
-        <w:tab/>
-      </w:r>
-      <w:r>
-        <w:rPr>
-          <w:w w:val="100"/>
-        </w:rPr>
-        <w:tab/>
-      </w:r>
-      <w:r>
-        <w:rPr>
-          <w:w w:val="100"/>
-        </w:rPr>
-        <w:tab/>
-      </w:r>
-      <w:r>
-        <w:rPr>
-          <w:w w:val="100"/>
-        </w:rPr>
-        <w:tab/>
-      </w:r>
-      <w:r>
-        <w:rPr>
-          <w:w w:val="100"/>
-        </w:rPr>
-        <w:tab/>
-        <w:t>A short, NULL-terminated string.  Labels may include n</w:t>
-      </w:r>
-      <w:r>
-        <w:rPr>
-          <w:w w:val="100"/>
-        </w:rPr>
-        <w:t>o embedded NULLs.</w:t>
+        <w:t>A short, NULL-terminated string.  Labels may include no embedded NULLs.</w:t>
       </w:r>
     </w:p>
     <w:p>
@@ -465,138 +327,6 @@
           <w:w w:val="100"/>
         </w:rPr>
         <w:tab/>
-      </w:r>
-      <w:r>
-        <w:rPr>
-          <w:w w:val="100"/>
-        </w:rPr>
-        <w:tab/>
-      </w:r>
-      <w:r>
-        <w:rPr>
-          <w:w w:val="100"/>
-        </w:rPr>
-        <w:tab/>
-      </w:r>
-      <w:r>
-        <w:rPr>
-          <w:w w:val="100"/>
-        </w:rPr>
-        <w:tab/>
-      </w:r>
-      <w:r>
-        <w:rPr>
-          <w:w w:val="100"/>
-        </w:rPr>
-        <w:tab/>
-      </w:r>
-      <w:r>
-        <w:rPr>
-          <w:w w:val="100"/>
-        </w:rPr>
-        <w:tab/>
-      </w:r>
-      <w:r>
-        <w:rPr>
-          <w:w w:val="100"/>
-        </w:rPr>
-        <w:tab/>
-      </w:r>
-      <w:r>
-        <w:rPr>
-          <w:w w:val="100"/>
-        </w:rPr>
-        <w:tab/>
-      </w:r>
-      <w:r>
-        <w:rPr>
-          <w:w w:val="100"/>
-        </w:rPr>
-        <w:tab/>
-      </w:r>
-      <w:r>
-        <w:rPr>
-          <w:w w:val="100"/>
-        </w:rPr>
-        <w:tab/>
-      </w:r>
-      <w:r>
-        <w:rPr>
-          <w:w w:val="100"/>
-        </w:rPr>
-        <w:tab/>
-      </w:r>
-      <w:r>
-        <w:rPr>
-          <w:w w:val="100"/>
-        </w:rPr>
-        <w:tab/>
-      </w:r>
-      <w:r>
-        <w:rPr>
-          <w:w w:val="100"/>
-        </w:rPr>
-        <w:tab/>
-      </w:r>
-      <w:r>
-        <w:rPr>
-          <w:w w:val="100"/>
-        </w:rPr>
-        <w:tab/>
-      </w:r>
-      <w:r>
-        <w:rPr>
-          <w:w w:val="100"/>
-        </w:rPr>
-        <w:tab/>
-      </w:r>
-      <w:r>
-        <w:rPr>
-          <w:w w:val="100"/>
-        </w:rPr>
-        <w:tab/>
-      </w:r>
-      <w:r>
-        <w:rPr>
-          <w:w w:val="100"/>
-        </w:rPr>
-        <w:tab/>
-      </w:r>
-      <w:r>
-        <w:rPr>
-          <w:w w:val="100"/>
-        </w:rPr>
-        <w:tab/>
-      </w:r>
-      <w:r>
-        <w:rPr>
-          <w:w w:val="100"/>
-        </w:rPr>
-        <w:tab/>
-      </w:r>
-      <w:r>
-        <w:rPr>
-          <w:w w:val="100"/>
-        </w:rPr>
-        <w:tab/>
-      </w:r>
-      <w:r>
-        <w:rPr>
-          <w:w w:val="100"/>
-        </w:rPr>
-        <w:tab/>
-      </w:r>
-      <w:r>
-        <w:rPr>
-          <w:w w:val="100"/>
-        </w:rPr>
-        <w:tab/>
-      </w:r>
-      <w:r>
-        <w:rPr>
-          <w:w w:val="100"/>
-        </w:rPr>
-        <w:tab/>
         <w:t>A longer and more complex body of text of a pre-defined length. Descriptions may contain embedded NULLs.</w:t>
       </w:r>
     </w:p>
@@ -611,13 +341,7 @@
         <w:rPr>
           <w:w w:val="100"/>
         </w:rPr>
-        <w:t xml:space="preserve">Annotations are never required; they are used strictly at the discretion of the creator or user of </w:t>
-      </w:r>
-      <w:r>
-        <w:rPr>
-          <w:w w:val="100"/>
-        </w:rPr>
-        <w:t xml:space="preserve">an HDF file. </w:t>
+        <w:t xml:space="preserve">Annotations are never required; they are used strictly at the discretion of the creator or user of an HDF file. </w:t>
       </w:r>
     </w:p>
     <w:p>
@@ -638,6 +362,11 @@
           <w:w w:val="100"/>
         </w:rPr>
         <w:instrText xml:space="preserve"> REF  RTF33313337373a205461626c65 \h</w:instrText>
+      </w:r>
+      <w:r>
+        <w:rPr>
+          <w:w w:val="100"/>
+        </w:rPr>
       </w:r>
       <w:r>
         <w:rPr>
@@ -913,7 +642,6 @@
               <w:rPr>
                 <w:w w:val="100"/>
               </w:rPr>
-              <w:lastRenderedPageBreak/>
               <w:t>Object annotations</w:t>
             </w:r>
           </w:p>
@@ -1088,19 +816,32 @@
         <w:rPr>
           <w:w w:val="100"/>
         </w:rPr>
+        <w:lastRenderedPageBreak/>
         <w:t xml:space="preserve">The annotation interface is fully described in the document </w:t>
       </w:r>
       <w:r>
         <w:rPr>
           <w:rStyle w:val="Citation"/>
         </w:rPr>
-        <w:t>NCSA HDF Calling Interfaces and Utilities</w:t>
-      </w:r>
-      <w:r>
-        <w:rPr>
-          <w:w w:val="100"/>
-        </w:rPr>
-        <w:t xml:space="preserve">  for Versions 3.2 and earlier and in the </w:t>
+        <w:t xml:space="preserve">NCSA HDF Calling Interfaces and </w:t>
+      </w:r>
+      <w:r>
+        <w:rPr>
+          <w:rStyle w:val="Citation"/>
+        </w:rPr>
+        <w:t>Utilities</w:t>
+      </w:r>
+      <w:r>
+        <w:rPr>
+          <w:w w:val="100"/>
+        </w:rPr>
+        <w:t xml:space="preserve"> for</w:t>
+      </w:r>
+      <w:r>
+        <w:rPr>
+          <w:w w:val="100"/>
+        </w:rPr>
+        <w:t xml:space="preserve"> Versions 3.2 and earlier and in the </w:t>
       </w:r>
       <w:r>
         <w:rPr>
@@ -1193,13 +934,7 @@
         <w:rPr>
           <w:w w:val="100"/>
         </w:rPr>
-        <w:t>). The file annotation i</w:t>
-      </w:r>
-      <w:r>
-        <w:rPr>
-          <w:w w:val="100"/>
-        </w:rPr>
-        <w:t xml:space="preserve">nterface routines provided in the HDF software read and write file labels and file descriptions. </w:t>
+        <w:t xml:space="preserve">). The file annotation interface routines provided in the HDF software read and write file labels and file descriptions. </w:t>
       </w:r>
     </w:p>
     <w:p>
@@ -1232,13 +967,7 @@
         <w:rPr>
           <w:w w:val="100"/>
         </w:rPr>
-        <w:t>HDF data object annotation is complicated by the fact that you must uniquely identify the object being annotated. Since a tag/ref</w:t>
-      </w:r>
-      <w:r>
-        <w:rPr>
-          <w:w w:val="100"/>
-        </w:rPr>
-        <w:t xml:space="preserve"> uniquely identifies a data object, the data object that a particular annotation refers to can be identified by storing the object's tag and reference number with the annotation.</w:t>
+        <w:t>HDF data object annotation is complicated by the fact that you must uniquely identify the object being annotated. Since a tag/ref uniquely identifies a data object, the data object that a particular annotation refers to can be identified by storing the object's tag and reference number with the annotation.</w:t>
       </w:r>
     </w:p>
     <w:p>
@@ -1252,13 +981,7 @@
         <w:rPr>
           <w:w w:val="100"/>
         </w:rPr>
-        <w:t>Note that an HDF annotation is itself a data object, so it has its own DD. Th</w:t>
-      </w:r>
-      <w:r>
-        <w:rPr>
-          <w:w w:val="100"/>
-        </w:rPr>
-        <w:t>is DD has a tag/ref that points to the data element containing the annotation. The annotation data element contains the following information:</w:t>
+        <w:t>Note that an HDF annotation is itself a data object, so it has its own DD. This DD has a tag/ref that points to the data element containing the annotation. The annotation data element contains the following information:</w:t>
       </w:r>
     </w:p>
     <w:p>
@@ -1329,7 +1052,19 @@
         <w:rPr>
           <w:w w:val="100"/>
         </w:rPr>
-        <w:t>For example, suppose you have an HDF file that contains  three scientific data sets (SDSs). Each SDS has its own DD consisting of the SDS tag</w:t>
+        <w:t xml:space="preserve">For example, suppose you have an HDF file that </w:t>
+      </w:r>
+      <w:r>
+        <w:rPr>
+          <w:w w:val="100"/>
+        </w:rPr>
+        <w:t>contains three</w:t>
+      </w:r>
+      <w:r>
+        <w:rPr>
+          <w:w w:val="100"/>
+        </w:rPr>
+        <w:t xml:space="preserve"> scientific data sets (SDSs). Each SDS has its own DD consisting of the SDS tag</w:t>
       </w:r>
       <w:r>
         <w:rPr>
@@ -1356,13 +1091,12 @@
         <w:rPr>
           <w:w w:val="100"/>
         </w:rPr>
-        <w:instrText xml:space="preserve"> REF  RTF31373639343a204669677572</w:instrText>
-      </w:r>
-      <w:r>
-        <w:rPr>
-          <w:w w:val="100"/>
-        </w:rPr>
-        <w:instrText xml:space="preserve"> \h</w:instrText>
+        <w:instrText xml:space="preserve"> REF  RTF31373639343a204669677572 \h</w:instrText>
+      </w:r>
+      <w:r>
+        <w:rPr>
+          <w:w w:val="100"/>
+        </w:rPr>
       </w:r>
       <w:r>
         <w:rPr>
@@ -1491,7 +1225,7 @@
             <v:path o:extrusionok="f" gradientshapeok="t" o:connecttype="rect"/>
             <o:lock v:ext="edit" aspectratio="t"/>
           </v:shapetype>
-          <v:shape id="_x0000_i1025" type="#_x0000_t75" style="width:228pt;height:132.9pt">
+          <v:shape id="_x0000_i1025" type="#_x0000_t75" style="width:228pt;height:132.85pt">
             <v:imagedata r:id="rId7" o:title=""/>
           </v:shape>
         </w:pict>
@@ -1524,14 +1258,7 @@
           <w:spacing w:val="-18"/>
           <w:w w:val="100"/>
         </w:rPr>
-        <w:t>Data from black hole experiment 8/18</w:t>
-      </w:r>
-      <w:r>
-        <w:rPr>
-          <w:spacing w:val="-18"/>
-          <w:w w:val="100"/>
-        </w:rPr>
-        <w:t xml:space="preserve">/87. </w:t>
+        <w:t xml:space="preserve">Data from black hole experiment 8/18/87. </w:t>
       </w:r>
     </w:p>
     <w:p>
@@ -1570,6 +1297,11 @@
           <w:w w:val="100"/>
         </w:rPr>
         <w:instrText xml:space="preserve"> REF  RTF33343037383a204669677572 \h</w:instrText>
+      </w:r>
+      <w:r>
+        <w:rPr>
+          <w:w w:val="100"/>
+        </w:rPr>
       </w:r>
       <w:r>
         <w:rPr>
@@ -1681,7 +1413,7 @@
         </w:rPr>
         <w:lastRenderedPageBreak/>
         <w:pict w14:anchorId="600B886A">
-          <v:shape id="_x0000_i1026" type="#_x0000_t75" style="width:351.9pt;height:113.1pt">
+          <v:shape id="_x0000_i1026" type="#_x0000_t75" style="width:351.85pt;height:113.15pt">
             <v:imagedata r:id="rId8" o:title=""/>
           </v:shape>
         </w:pict>
@@ -1726,13 +1458,7 @@
         <w:rPr>
           <w:w w:val="100"/>
         </w:rPr>
-        <w:t>The following routines return the most recent reference n</w:t>
-      </w:r>
-      <w:r>
-        <w:rPr>
-          <w:w w:val="100"/>
-        </w:rPr>
-        <w:t>umber used in either reading or writing the specified type of data object:</w:t>
+        <w:t>The following routines return the most recent reference number used in either reading or writing the specified type of data object:</w:t>
       </w:r>
     </w:p>
     <w:p>
@@ -1839,16 +1565,7 @@
           <w:sz w:val="18"/>
           <w:szCs w:val="18"/>
         </w:rPr>
-        <w:t xml:space="preserve"> Hfindnextr</w:t>
-      </w:r>
-      <w:r>
-        <w:rPr>
-          <w:rFonts w:ascii="Courier New" w:hAnsi="Courier New" w:cs="Courier New"/>
-          <w:w w:val="100"/>
-          <w:sz w:val="18"/>
-          <w:szCs w:val="18"/>
-        </w:rPr>
-        <w:t>ef</w:t>
+        <w:t xml:space="preserve"> Hfindnextref</w:t>
       </w:r>
       <w:r>
         <w:rPr>
@@ -1886,13 +1603,7 @@
         <w:rPr>
           <w:rStyle w:val="Citation"/>
         </w:rPr>
-        <w:t>HDF User</w:t>
-      </w:r>
-      <w:r>
-        <w:rPr>
-          <w:rStyle w:val="Citation"/>
-        </w:rPr>
-        <w:t>’s Guide</w:t>
+        <w:t>HDF User’s Guide</w:t>
       </w:r>
       <w:r>
         <w:rPr>
@@ -2042,13 +1753,7 @@
       <w:rPr>
         <w:w w:val="100"/>
       </w:rPr>
-      <w:instrText xml:space="preserve"> DATE  \</w:instrText>
-    </w:r>
-    <w:r>
-      <w:rPr>
-        <w:w w:val="100"/>
-      </w:rPr>
-      <w:instrText>@ "MMMM' 'd','' 'yyyy' 'h':'mm' 'am/pm"</w:instrText>
+      <w:instrText xml:space="preserve"> DATE  \@ "MMMM' 'd','' 'yyyy' 'h':'mm' 'am/pm"</w:instrText>
     </w:r>
     <w:r>
       <w:rPr>
@@ -2061,7 +1766,7 @@
         <w:noProof/>
         <w:w w:val="100"/>
       </w:rPr>
-      <w:t>October 1, 2023 10:33 PM</w:t>
+      <w:t>November 6, 2023 12:13 AM</w:t>
     </w:r>
     <w:r>
       <w:rPr>
@@ -2105,7 +1810,7 @@
         <w:noProof/>
         <w:w w:val="100"/>
       </w:rPr>
-      <w:t>October 1, 2023 10:33 PM</w:t>
+      <w:t>November 6, 2023 12:13 AM</w:t>
     </w:r>
     <w:r>
       <w:rPr>
@@ -2198,7 +1903,7 @@
         <w:bCs w:val="0"/>
         <w:noProof/>
       </w:rPr>
-      <w:t>October 1, 2023 10:33 PM</w:t>
+      <w:t>November 6, 2023 12:13 AM</w:t>
     </w:r>
     <w:r>
       <w:rPr>
@@ -2599,19 +2304,11 @@
   <w:docDefaults>
     <w:rPrDefault>
       <w:rPr>
-        <w:rFonts w:asciiTheme="minorHAnsi" w:eastAsiaTheme="minorEastAsia" w:hAnsiTheme="minorHAnsi" w:cstheme="minorBidi"/>
-        <w:kern w:val="2"/>
-        <w:sz w:val="22"/>
-        <w:szCs w:val="22"/>
+        <w:rFonts w:ascii="Calibri" w:eastAsia="Times New Roman" w:hAnsi="Calibri" w:cs="Times New Roman"/>
         <w:lang w:val="en-US" w:eastAsia="en-US" w:bidi="ar-SA"/>
-        <w14:ligatures w14:val="standardContextual"/>
       </w:rPr>
     </w:rPrDefault>
-    <w:pPrDefault>
-      <w:pPr>
-        <w:spacing w:after="160" w:line="259" w:lineRule="auto"/>
-      </w:pPr>
-    </w:pPrDefault>
+    <w:pPrDefault/>
   </w:docDefaults>
   <w:latentStyles w:defLockedState="0" w:defUIPriority="99" w:defSemiHidden="0" w:defUnhideWhenUsed="0" w:defQFormat="0" w:count="376">
     <w:lsdException w:name="Normal" w:uiPriority="0" w:qFormat="1"/>
@@ -2994,6 +2691,14 @@
   <w:style w:type="paragraph" w:default="1" w:styleId="Normal">
     <w:name w:val="Normal"/>
     <w:qFormat/>
+    <w:pPr>
+      <w:spacing w:after="160" w:line="259" w:lineRule="auto"/>
+    </w:pPr>
+    <w:rPr>
+      <w:kern w:val="2"/>
+      <w:sz w:val="22"/>
+      <w:szCs w:val="22"/>
+    </w:rPr>
   </w:style>
   <w:style w:type="character" w:default="1" w:styleId="DefaultParagraphFont">
     <w:name w:val="Default Paragraph Font"/>
@@ -3038,7 +2743,7 @@
       <w:jc w:val="right"/>
     </w:pPr>
     <w:rPr>
-      <w:rFonts w:ascii="Times New Roman" w:hAnsi="Times New Roman" w:cs="Times New Roman"/>
+      <w:rFonts w:ascii="Times New Roman" w:hAnsi="Times New Roman"/>
       <w:b/>
       <w:bCs/>
       <w:color w:val="000000"/>
@@ -3062,13 +2767,12 @@
       <w:autoSpaceDE w:val="0"/>
       <w:autoSpaceDN w:val="0"/>
       <w:adjustRightInd w:val="0"/>
-      <w:spacing w:after="0" w:line="200" w:lineRule="atLeast"/>
-    </w:pPr>
-    <w:rPr>
-      <w:rFonts w:ascii="Times New Roman" w:hAnsi="Times New Roman" w:cs="Times New Roman"/>
-      <w:color w:val="000000"/>
-      <w:w w:val="0"/>
-      <w:kern w:val="0"/>
+      <w:spacing w:line="200" w:lineRule="atLeast"/>
+    </w:pPr>
+    <w:rPr>
+      <w:rFonts w:ascii="Times New Roman" w:hAnsi="Times New Roman"/>
+      <w:color w:val="000000"/>
+      <w:w w:val="0"/>
       <w:sz w:val="16"/>
       <w:szCs w:val="16"/>
     </w:rPr>
@@ -3083,14 +2787,13 @@
       <w:autoSpaceDE w:val="0"/>
       <w:autoSpaceDN w:val="0"/>
       <w:adjustRightInd w:val="0"/>
-      <w:spacing w:after="0" w:line="200" w:lineRule="atLeast"/>
+      <w:spacing w:line="200" w:lineRule="atLeast"/>
       <w:ind w:left="140"/>
     </w:pPr>
     <w:rPr>
-      <w:rFonts w:ascii="Times New Roman" w:hAnsi="Times New Roman" w:cs="Times New Roman"/>
-      <w:color w:val="000000"/>
-      <w:w w:val="0"/>
-      <w:kern w:val="0"/>
+      <w:rFonts w:ascii="Times New Roman" w:hAnsi="Times New Roman"/>
+      <w:color w:val="000000"/>
+      <w:w w:val="0"/>
       <w:sz w:val="16"/>
       <w:szCs w:val="16"/>
     </w:rPr>
@@ -3105,16 +2808,13 @@
       <w:autoSpaceDE w:val="0"/>
       <w:autoSpaceDN w:val="0"/>
       <w:adjustRightInd w:val="0"/>
-      <w:spacing w:before="60" w:after="0" w:line="240" w:lineRule="atLeast"/>
+      <w:spacing w:before="60" w:line="240" w:lineRule="atLeast"/>
       <w:ind w:left="2360" w:hanging="200"/>
     </w:pPr>
     <w:rPr>
-      <w:rFonts w:ascii="Times New Roman" w:hAnsi="Times New Roman" w:cs="Times New Roman"/>
-      <w:color w:val="000000"/>
-      <w:w w:val="0"/>
-      <w:kern w:val="0"/>
-      <w:sz w:val="20"/>
-      <w:szCs w:val="20"/>
+      <w:rFonts w:ascii="Times New Roman" w:hAnsi="Times New Roman"/>
+      <w:color w:val="000000"/>
+      <w:w w:val="0"/>
     </w:rPr>
   </w:style>
   <w:style w:type="paragraph" w:customStyle="1" w:styleId="Bullet4">
@@ -3127,16 +2827,13 @@
       <w:autoSpaceDE w:val="0"/>
       <w:autoSpaceDN w:val="0"/>
       <w:adjustRightInd w:val="0"/>
-      <w:spacing w:before="60" w:after="0" w:line="240" w:lineRule="atLeast"/>
+      <w:spacing w:before="60" w:line="240" w:lineRule="atLeast"/>
       <w:ind w:left="3440" w:hanging="280"/>
     </w:pPr>
     <w:rPr>
-      <w:rFonts w:ascii="Times New Roman" w:hAnsi="Times New Roman" w:cs="Times New Roman"/>
-      <w:color w:val="000000"/>
-      <w:w w:val="0"/>
-      <w:kern w:val="0"/>
-      <w:sz w:val="20"/>
-      <w:szCs w:val="20"/>
+      <w:rFonts w:ascii="Times New Roman" w:hAnsi="Times New Roman"/>
+      <w:color w:val="000000"/>
+      <w:w w:val="0"/>
     </w:rPr>
   </w:style>
   <w:style w:type="paragraph" w:customStyle="1" w:styleId="Bullet2">
@@ -3149,16 +2846,13 @@
       <w:autoSpaceDE w:val="0"/>
       <w:autoSpaceDN w:val="0"/>
       <w:adjustRightInd w:val="0"/>
-      <w:spacing w:before="60" w:after="0" w:line="240" w:lineRule="atLeast"/>
+      <w:spacing w:before="60" w:line="240" w:lineRule="atLeast"/>
       <w:ind w:left="2880" w:hanging="300"/>
     </w:pPr>
     <w:rPr>
-      <w:rFonts w:ascii="Times New Roman" w:hAnsi="Times New Roman" w:cs="Times New Roman"/>
-      <w:color w:val="000000"/>
-      <w:w w:val="0"/>
-      <w:kern w:val="0"/>
-      <w:sz w:val="20"/>
-      <w:szCs w:val="20"/>
+      <w:rFonts w:ascii="Times New Roman" w:hAnsi="Times New Roman"/>
+      <w:color w:val="000000"/>
+      <w:w w:val="0"/>
     </w:rPr>
   </w:style>
   <w:style w:type="paragraph" w:customStyle="1" w:styleId="Bullet3">
@@ -3171,16 +2865,13 @@
       <w:autoSpaceDE w:val="0"/>
       <w:autoSpaceDN w:val="0"/>
       <w:adjustRightInd w:val="0"/>
-      <w:spacing w:before="60" w:after="0" w:line="240" w:lineRule="atLeast"/>
+      <w:spacing w:before="60" w:line="240" w:lineRule="atLeast"/>
       <w:ind w:left="3160" w:hanging="280"/>
     </w:pPr>
     <w:rPr>
-      <w:rFonts w:ascii="Times New Roman" w:hAnsi="Times New Roman" w:cs="Times New Roman"/>
-      <w:color w:val="000000"/>
-      <w:w w:val="0"/>
-      <w:kern w:val="0"/>
-      <w:sz w:val="20"/>
-      <w:szCs w:val="20"/>
+      <w:rFonts w:ascii="Times New Roman" w:hAnsi="Times New Roman"/>
+      <w:color w:val="000000"/>
+      <w:w w:val="0"/>
     </w:rPr>
   </w:style>
   <w:style w:type="paragraph" w:customStyle="1" w:styleId="Bullet-Alpha">
@@ -3193,16 +2884,13 @@
       <w:autoSpaceDE w:val="0"/>
       <w:autoSpaceDN w:val="0"/>
       <w:adjustRightInd w:val="0"/>
-      <w:spacing w:before="60" w:after="0" w:line="240" w:lineRule="atLeast"/>
+      <w:spacing w:before="60" w:line="240" w:lineRule="atLeast"/>
       <w:ind w:left="2440" w:hanging="280"/>
     </w:pPr>
     <w:rPr>
-      <w:rFonts w:ascii="Times New Roman" w:hAnsi="Times New Roman" w:cs="Times New Roman"/>
-      <w:color w:val="000000"/>
-      <w:w w:val="0"/>
-      <w:kern w:val="0"/>
-      <w:sz w:val="20"/>
-      <w:szCs w:val="20"/>
+      <w:rFonts w:ascii="Times New Roman" w:hAnsi="Times New Roman"/>
+      <w:color w:val="000000"/>
+      <w:w w:val="0"/>
     </w:rPr>
   </w:style>
   <w:style w:type="paragraph" w:customStyle="1" w:styleId="TagDesc">
@@ -3218,17 +2906,14 @@
       <w:autoSpaceDE w:val="0"/>
       <w:autoSpaceDN w:val="0"/>
       <w:adjustRightInd w:val="0"/>
-      <w:spacing w:before="200" w:after="0" w:line="240" w:lineRule="atLeast"/>
+      <w:spacing w:before="200" w:line="240" w:lineRule="atLeast"/>
       <w:ind w:left="4320" w:hanging="2420"/>
       <w:jc w:val="both"/>
     </w:pPr>
     <w:rPr>
-      <w:rFonts w:ascii="Times New Roman" w:hAnsi="Times New Roman" w:cs="Times New Roman"/>
-      <w:color w:val="000000"/>
-      <w:w w:val="0"/>
-      <w:kern w:val="0"/>
-      <w:sz w:val="20"/>
-      <w:szCs w:val="20"/>
+      <w:rFonts w:ascii="Times New Roman" w:hAnsi="Times New Roman"/>
+      <w:color w:val="000000"/>
+      <w:w w:val="0"/>
     </w:rPr>
   </w:style>
   <w:style w:type="paragraph" w:customStyle="1" w:styleId="DefList-Paragraph">
@@ -3243,17 +2928,14 @@
       <w:autoSpaceDE w:val="0"/>
       <w:autoSpaceDN w:val="0"/>
       <w:adjustRightInd w:val="0"/>
-      <w:spacing w:before="120" w:after="0" w:line="240" w:lineRule="atLeast"/>
+      <w:spacing w:before="120" w:line="240" w:lineRule="atLeast"/>
       <w:ind w:left="3600" w:hanging="1260"/>
       <w:jc w:val="both"/>
     </w:pPr>
     <w:rPr>
-      <w:rFonts w:ascii="Times New Roman" w:hAnsi="Times New Roman" w:cs="Times New Roman"/>
-      <w:color w:val="000000"/>
-      <w:w w:val="0"/>
-      <w:kern w:val="0"/>
-      <w:sz w:val="20"/>
-      <w:szCs w:val="20"/>
+      <w:rFonts w:ascii="Times New Roman" w:hAnsi="Times New Roman"/>
+      <w:color w:val="000000"/>
+      <w:w w:val="0"/>
     </w:rPr>
   </w:style>
   <w:style w:type="paragraph" w:customStyle="1" w:styleId="1syntax">
@@ -3267,14 +2949,13 @@
       <w:autoSpaceDE w:val="0"/>
       <w:autoSpaceDN w:val="0"/>
       <w:adjustRightInd w:val="0"/>
-      <w:spacing w:before="160" w:after="0" w:line="240" w:lineRule="atLeast"/>
+      <w:spacing w:before="160" w:line="240" w:lineRule="atLeast"/>
       <w:ind w:left="5040" w:hanging="2520"/>
     </w:pPr>
     <w:rPr>
       <w:rFonts w:ascii="Courier New" w:hAnsi="Courier New" w:cs="Courier New"/>
       <w:color w:val="000000"/>
       <w:w w:val="0"/>
-      <w:kern w:val="0"/>
       <w:sz w:val="18"/>
       <w:szCs w:val="18"/>
     </w:rPr>
@@ -3291,16 +2972,13 @@
       <w:autoSpaceDE w:val="0"/>
       <w:autoSpaceDN w:val="0"/>
       <w:adjustRightInd w:val="0"/>
-      <w:spacing w:before="60" w:after="0" w:line="240" w:lineRule="atLeast"/>
+      <w:spacing w:before="60" w:line="240" w:lineRule="atLeast"/>
       <w:ind w:left="2840" w:hanging="320"/>
     </w:pPr>
     <w:rPr>
-      <w:rFonts w:ascii="Times New Roman" w:hAnsi="Times New Roman" w:cs="Times New Roman"/>
-      <w:color w:val="000000"/>
-      <w:w w:val="0"/>
-      <w:kern w:val="0"/>
-      <w:sz w:val="20"/>
-      <w:szCs w:val="20"/>
+      <w:rFonts w:ascii="Times New Roman" w:hAnsi="Times New Roman"/>
+      <w:color w:val="000000"/>
+      <w:w w:val="0"/>
     </w:rPr>
   </w:style>
   <w:style w:type="paragraph" w:customStyle="1" w:styleId="Author">
@@ -3311,16 +2989,15 @@
       <w:autoSpaceDE w:val="0"/>
       <w:autoSpaceDN w:val="0"/>
       <w:adjustRightInd w:val="0"/>
-      <w:spacing w:before="200" w:after="0" w:line="320" w:lineRule="atLeast"/>
+      <w:spacing w:before="200" w:line="320" w:lineRule="atLeast"/>
       <w:ind w:right="1800"/>
     </w:pPr>
     <w:rPr>
-      <w:rFonts w:ascii="Times New Roman" w:hAnsi="Times New Roman" w:cs="Times New Roman"/>
+      <w:rFonts w:ascii="Times New Roman" w:hAnsi="Times New Roman"/>
       <w:b/>
       <w:bCs/>
       <w:color w:val="000000"/>
       <w:w w:val="0"/>
-      <w:kern w:val="0"/>
       <w:sz w:val="24"/>
       <w:szCs w:val="24"/>
     </w:rPr>
@@ -3332,17 +3009,14 @@
       <w:autoSpaceDE w:val="0"/>
       <w:autoSpaceDN w:val="0"/>
       <w:adjustRightInd w:val="0"/>
-      <w:spacing w:before="120" w:after="0" w:line="240" w:lineRule="atLeast"/>
+      <w:spacing w:before="120" w:line="240" w:lineRule="atLeast"/>
       <w:ind w:left="1900"/>
       <w:jc w:val="both"/>
     </w:pPr>
     <w:rPr>
-      <w:rFonts w:ascii="Times New Roman" w:hAnsi="Times New Roman" w:cs="Times New Roman"/>
-      <w:color w:val="000000"/>
-      <w:w w:val="0"/>
-      <w:kern w:val="0"/>
-      <w:sz w:val="20"/>
-      <w:szCs w:val="20"/>
+      <w:rFonts w:ascii="Times New Roman" w:hAnsi="Times New Roman"/>
+      <w:color w:val="000000"/>
+      <w:w w:val="0"/>
     </w:rPr>
   </w:style>
   <w:style w:type="paragraph" w:customStyle="1" w:styleId="BodyBold">
@@ -3353,18 +3027,15 @@
       <w:autoSpaceDE w:val="0"/>
       <w:autoSpaceDN w:val="0"/>
       <w:adjustRightInd w:val="0"/>
-      <w:spacing w:before="240" w:after="0" w:line="240" w:lineRule="atLeast"/>
+      <w:spacing w:before="240" w:line="240" w:lineRule="atLeast"/>
       <w:ind w:left="1900"/>
     </w:pPr>
     <w:rPr>
-      <w:rFonts w:ascii="Times New Roman" w:hAnsi="Times New Roman" w:cs="Times New Roman"/>
+      <w:rFonts w:ascii="Times New Roman" w:hAnsi="Times New Roman"/>
       <w:b/>
       <w:bCs/>
       <w:color w:val="000000"/>
       <w:w w:val="0"/>
-      <w:kern w:val="0"/>
-      <w:sz w:val="20"/>
-      <w:szCs w:val="20"/>
     </w:rPr>
   </w:style>
   <w:style w:type="paragraph" w:customStyle="1" w:styleId="Bullet">
@@ -3377,16 +3048,13 @@
       <w:autoSpaceDE w:val="0"/>
       <w:autoSpaceDN w:val="0"/>
       <w:adjustRightInd w:val="0"/>
-      <w:spacing w:before="60" w:after="0" w:line="240" w:lineRule="atLeast"/>
+      <w:spacing w:before="60" w:line="240" w:lineRule="atLeast"/>
       <w:ind w:left="2360" w:hanging="200"/>
     </w:pPr>
     <w:rPr>
-      <w:rFonts w:ascii="Times New Roman" w:hAnsi="Times New Roman" w:cs="Times New Roman"/>
-      <w:color w:val="000000"/>
-      <w:w w:val="0"/>
-      <w:kern w:val="0"/>
-      <w:sz w:val="20"/>
-      <w:szCs w:val="20"/>
+      <w:rFonts w:ascii="Times New Roman" w:hAnsi="Times New Roman"/>
+      <w:color w:val="000000"/>
+      <w:w w:val="0"/>
     </w:rPr>
   </w:style>
   <w:style w:type="paragraph" w:customStyle="1" w:styleId="BulletElement">
@@ -3396,17 +3064,14 @@
       <w:autoSpaceDE w:val="0"/>
       <w:autoSpaceDN w:val="0"/>
       <w:adjustRightInd w:val="0"/>
-      <w:spacing w:after="0" w:line="200" w:lineRule="atLeast"/>
-    </w:pPr>
-    <w:rPr>
-      <w:rFonts w:ascii="Times New Roman" w:hAnsi="Times New Roman" w:cs="Times New Roman"/>
+      <w:spacing w:line="200" w:lineRule="atLeast"/>
+    </w:pPr>
+    <w:rPr>
+      <w:rFonts w:ascii="Times New Roman" w:hAnsi="Times New Roman"/>
       <w:b/>
       <w:bCs/>
       <w:color w:val="000000"/>
       <w:w w:val="0"/>
-      <w:kern w:val="0"/>
-      <w:sz w:val="20"/>
-      <w:szCs w:val="20"/>
     </w:rPr>
   </w:style>
   <w:style w:type="paragraph" w:customStyle="1" w:styleId="DefList-Term">
@@ -3418,19 +3083,16 @@
       <w:autoSpaceDE w:val="0"/>
       <w:autoSpaceDN w:val="0"/>
       <w:adjustRightInd w:val="0"/>
-      <w:spacing w:before="120" w:after="0" w:line="240" w:lineRule="atLeast"/>
+      <w:spacing w:before="120" w:line="240" w:lineRule="atLeast"/>
       <w:ind w:left="2340"/>
       <w:jc w:val="both"/>
     </w:pPr>
     <w:rPr>
-      <w:rFonts w:ascii="Times New Roman" w:hAnsi="Times New Roman" w:cs="Times New Roman"/>
+      <w:rFonts w:ascii="Times New Roman" w:hAnsi="Times New Roman"/>
       <w:b/>
       <w:bCs/>
       <w:color w:val="000000"/>
       <w:w w:val="0"/>
-      <w:kern w:val="0"/>
-      <w:sz w:val="20"/>
-      <w:szCs w:val="20"/>
     </w:rPr>
   </w:style>
   <w:style w:type="paragraph" w:customStyle="1" w:styleId="BulletElement0">
@@ -3440,17 +3102,14 @@
       <w:autoSpaceDE w:val="0"/>
       <w:autoSpaceDN w:val="0"/>
       <w:adjustRightInd w:val="0"/>
-      <w:spacing w:after="0" w:line="200" w:lineRule="atLeast"/>
-    </w:pPr>
-    <w:rPr>
-      <w:rFonts w:ascii="Times New Roman" w:hAnsi="Times New Roman" w:cs="Times New Roman"/>
+      <w:spacing w:line="200" w:lineRule="atLeast"/>
+    </w:pPr>
+    <w:rPr>
+      <w:rFonts w:ascii="Times New Roman" w:hAnsi="Times New Roman"/>
       <w:b/>
       <w:bCs/>
       <w:color w:val="000000"/>
       <w:w w:val="0"/>
-      <w:kern w:val="0"/>
-      <w:sz w:val="20"/>
-      <w:szCs w:val="20"/>
     </w:rPr>
   </w:style>
   <w:style w:type="paragraph" w:customStyle="1" w:styleId="BulletText">
@@ -3463,15 +3122,12 @@
       <w:autoSpaceDE w:val="0"/>
       <w:autoSpaceDN w:val="0"/>
       <w:adjustRightInd w:val="0"/>
-      <w:spacing w:after="0" w:line="200" w:lineRule="atLeast"/>
-    </w:pPr>
-    <w:rPr>
-      <w:rFonts w:ascii="Times New Roman" w:hAnsi="Times New Roman" w:cs="Times New Roman"/>
-      <w:color w:val="000000"/>
-      <w:w w:val="0"/>
-      <w:kern w:val="0"/>
-      <w:sz w:val="20"/>
-      <w:szCs w:val="20"/>
+      <w:spacing w:line="200" w:lineRule="atLeast"/>
+    </w:pPr>
+    <w:rPr>
+      <w:rFonts w:ascii="Times New Roman" w:hAnsi="Times New Roman"/>
+      <w:color w:val="000000"/>
+      <w:w w:val="0"/>
     </w:rPr>
   </w:style>
   <w:style w:type="paragraph" w:customStyle="1" w:styleId="DefList-Text">
@@ -3482,17 +3138,14 @@
       <w:autoSpaceDE w:val="0"/>
       <w:autoSpaceDN w:val="0"/>
       <w:adjustRightInd w:val="0"/>
-      <w:spacing w:before="120" w:after="0" w:line="240" w:lineRule="atLeast"/>
+      <w:spacing w:before="120" w:line="240" w:lineRule="atLeast"/>
       <w:ind w:left="2660"/>
       <w:jc w:val="both"/>
     </w:pPr>
     <w:rPr>
-      <w:rFonts w:ascii="Times New Roman" w:hAnsi="Times New Roman" w:cs="Times New Roman"/>
-      <w:color w:val="000000"/>
-      <w:w w:val="0"/>
-      <w:kern w:val="0"/>
-      <w:sz w:val="20"/>
-      <w:szCs w:val="20"/>
+      <w:rFonts w:ascii="Times New Roman" w:hAnsi="Times New Roman"/>
+      <w:color w:val="000000"/>
+      <w:w w:val="0"/>
     </w:rPr>
   </w:style>
   <w:style w:type="paragraph" w:customStyle="1" w:styleId="CBullet">
@@ -3502,16 +3155,13 @@
       <w:autoSpaceDE w:val="0"/>
       <w:autoSpaceDN w:val="0"/>
       <w:adjustRightInd w:val="0"/>
-      <w:spacing w:before="60" w:after="0" w:line="240" w:lineRule="atLeast"/>
+      <w:spacing w:before="60" w:line="240" w:lineRule="atLeast"/>
       <w:ind w:left="3440" w:hanging="560"/>
     </w:pPr>
     <w:rPr>
-      <w:rFonts w:ascii="Times New Roman" w:hAnsi="Times New Roman" w:cs="Times New Roman"/>
-      <w:color w:val="000000"/>
-      <w:w w:val="0"/>
-      <w:kern w:val="0"/>
-      <w:sz w:val="20"/>
-      <w:szCs w:val="20"/>
+      <w:rFonts w:ascii="Times New Roman" w:hAnsi="Times New Roman"/>
+      <w:color w:val="000000"/>
+      <w:w w:val="0"/>
     </w:rPr>
   </w:style>
   <w:style w:type="paragraph" w:customStyle="1" w:styleId="CellBody">
@@ -3524,13 +3174,12 @@
       <w:autoSpaceDE w:val="0"/>
       <w:autoSpaceDN w:val="0"/>
       <w:adjustRightInd w:val="0"/>
-      <w:spacing w:after="0" w:line="140" w:lineRule="atLeast"/>
+      <w:spacing w:line="140" w:lineRule="atLeast"/>
     </w:pPr>
     <w:rPr>
       <w:rFonts w:ascii="Courier New" w:hAnsi="Courier New" w:cs="Courier New"/>
       <w:color w:val="000000"/>
       <w:w w:val="0"/>
-      <w:kern w:val="0"/>
       <w:sz w:val="14"/>
       <w:szCs w:val="14"/>
     </w:rPr>
@@ -3546,17 +3195,14 @@
       <w:autoSpaceDE w:val="0"/>
       <w:autoSpaceDN w:val="0"/>
       <w:adjustRightInd w:val="0"/>
-      <w:spacing w:after="0" w:line="200" w:lineRule="atLeast"/>
+      <w:spacing w:line="200" w:lineRule="atLeast"/>
       <w:ind w:left="560" w:hanging="200"/>
       <w:jc w:val="both"/>
     </w:pPr>
     <w:rPr>
-      <w:rFonts w:ascii="Times New Roman" w:hAnsi="Times New Roman" w:cs="Times New Roman"/>
-      <w:color w:val="000000"/>
-      <w:w w:val="0"/>
-      <w:kern w:val="0"/>
-      <w:sz w:val="20"/>
-      <w:szCs w:val="20"/>
+      <w:rFonts w:ascii="Times New Roman" w:hAnsi="Times New Roman"/>
+      <w:color w:val="000000"/>
+      <w:w w:val="0"/>
     </w:rPr>
   </w:style>
   <w:style w:type="paragraph" w:customStyle="1" w:styleId="CellDescription">
@@ -3570,13 +3216,12 @@
       <w:autoSpaceDE w:val="0"/>
       <w:autoSpaceDN w:val="0"/>
       <w:adjustRightInd w:val="0"/>
-      <w:spacing w:after="0" w:line="180" w:lineRule="atLeast"/>
-    </w:pPr>
-    <w:rPr>
-      <w:rFonts w:ascii="Times New Roman" w:hAnsi="Times New Roman" w:cs="Times New Roman"/>
-      <w:color w:val="000000"/>
-      <w:w w:val="0"/>
-      <w:kern w:val="0"/>
+      <w:spacing w:line="180" w:lineRule="atLeast"/>
+    </w:pPr>
+    <w:rPr>
+      <w:rFonts w:ascii="Times New Roman" w:hAnsi="Times New Roman"/>
+      <w:color w:val="000000"/>
+      <w:w w:val="0"/>
       <w:sz w:val="14"/>
       <w:szCs w:val="14"/>
     </w:rPr>
@@ -3592,13 +3237,12 @@
       <w:autoSpaceDE w:val="0"/>
       <w:autoSpaceDN w:val="0"/>
       <w:adjustRightInd w:val="0"/>
-      <w:spacing w:after="0" w:line="160" w:lineRule="atLeast"/>
+      <w:spacing w:line="160" w:lineRule="atLeast"/>
     </w:pPr>
     <w:rPr>
       <w:rFonts w:ascii="Courier New" w:hAnsi="Courier New" w:cs="Courier New"/>
       <w:color w:val="000000"/>
       <w:w w:val="0"/>
-      <w:kern w:val="0"/>
       <w:sz w:val="16"/>
       <w:szCs w:val="16"/>
     </w:rPr>
@@ -3616,17 +3260,14 @@
       <w:autoSpaceDE w:val="0"/>
       <w:autoSpaceDN w:val="0"/>
       <w:adjustRightInd w:val="0"/>
-      <w:spacing w:after="0" w:line="220" w:lineRule="atLeast"/>
-    </w:pPr>
-    <w:rPr>
-      <w:rFonts w:ascii="Times New Roman" w:hAnsi="Times New Roman" w:cs="Times New Roman"/>
+      <w:spacing w:line="220" w:lineRule="atLeast"/>
+    </w:pPr>
+    <w:rPr>
+      <w:rFonts w:ascii="Times New Roman" w:hAnsi="Times New Roman"/>
       <w:b/>
       <w:bCs/>
       <w:color w:val="000000"/>
       <w:w w:val="0"/>
-      <w:kern w:val="0"/>
-      <w:sz w:val="20"/>
-      <w:szCs w:val="20"/>
     </w:rPr>
   </w:style>
   <w:style w:type="paragraph" w:customStyle="1" w:styleId="CellFortranSyntax">
@@ -3640,14 +3281,13 @@
       <w:autoSpaceDE w:val="0"/>
       <w:autoSpaceDN w:val="0"/>
       <w:adjustRightInd w:val="0"/>
-      <w:spacing w:after="0" w:line="200" w:lineRule="atLeast"/>
+      <w:spacing w:line="200" w:lineRule="atLeast"/>
       <w:ind w:left="1720" w:hanging="1720"/>
     </w:pPr>
     <w:rPr>
       <w:rFonts w:ascii="Courier New" w:hAnsi="Courier New" w:cs="Courier New"/>
       <w:color w:val="000000"/>
       <w:w w:val="0"/>
-      <w:kern w:val="0"/>
       <w:sz w:val="16"/>
       <w:szCs w:val="16"/>
     </w:rPr>
@@ -3659,13 +3299,12 @@
       <w:autoSpaceDE w:val="0"/>
       <w:autoSpaceDN w:val="0"/>
       <w:adjustRightInd w:val="0"/>
-      <w:spacing w:after="0" w:line="140" w:lineRule="atLeast"/>
+      <w:spacing w:line="140" w:lineRule="atLeast"/>
     </w:pPr>
     <w:rPr>
       <w:rFonts w:ascii="Courier New" w:hAnsi="Courier New" w:cs="Courier New"/>
       <w:color w:val="000000"/>
       <w:w w:val="0"/>
-      <w:kern w:val="0"/>
       <w:sz w:val="12"/>
       <w:szCs w:val="12"/>
     </w:rPr>
@@ -3677,16 +3316,15 @@
       <w:autoSpaceDE w:val="0"/>
       <w:autoSpaceDN w:val="0"/>
       <w:adjustRightInd w:val="0"/>
-      <w:spacing w:after="0" w:line="180" w:lineRule="atLeast"/>
+      <w:spacing w:line="180" w:lineRule="atLeast"/>
       <w:jc w:val="center"/>
     </w:pPr>
     <w:rPr>
-      <w:rFonts w:ascii="Times New Roman" w:hAnsi="Times New Roman" w:cs="Times New Roman"/>
+      <w:rFonts w:ascii="Times New Roman" w:hAnsi="Times New Roman"/>
       <w:b/>
       <w:bCs/>
       <w:color w:val="000000"/>
       <w:w w:val="0"/>
-      <w:kern w:val="0"/>
       <w:sz w:val="14"/>
       <w:szCs w:val="14"/>
     </w:rPr>
@@ -3702,15 +3340,12 @@
       <w:autoSpaceDE w:val="0"/>
       <w:autoSpaceDN w:val="0"/>
       <w:adjustRightInd w:val="0"/>
-      <w:spacing w:after="0" w:line="200" w:lineRule="atLeast"/>
-    </w:pPr>
-    <w:rPr>
-      <w:rFonts w:ascii="Times New Roman" w:hAnsi="Times New Roman" w:cs="Times New Roman"/>
-      <w:color w:val="000000"/>
-      <w:w w:val="0"/>
-      <w:kern w:val="0"/>
-      <w:sz w:val="20"/>
-      <w:szCs w:val="20"/>
+      <w:spacing w:line="200" w:lineRule="atLeast"/>
+    </w:pPr>
+    <w:rPr>
+      <w:rFonts w:ascii="Times New Roman" w:hAnsi="Times New Roman"/>
+      <w:color w:val="000000"/>
+      <w:w w:val="0"/>
     </w:rPr>
   </w:style>
   <w:style w:type="paragraph" w:customStyle="1" w:styleId="CellParameter">
@@ -3720,14 +3355,13 @@
       <w:autoSpaceDE w:val="0"/>
       <w:autoSpaceDN w:val="0"/>
       <w:adjustRightInd w:val="0"/>
-      <w:spacing w:after="0" w:line="180" w:lineRule="atLeast"/>
+      <w:spacing w:line="180" w:lineRule="atLeast"/>
       <w:jc w:val="center"/>
     </w:pPr>
     <w:rPr>
-      <w:rFonts w:ascii="Times New Roman" w:hAnsi="Times New Roman" w:cs="Times New Roman"/>
-      <w:color w:val="000000"/>
-      <w:w w:val="0"/>
-      <w:kern w:val="0"/>
+      <w:rFonts w:ascii="Times New Roman" w:hAnsi="Times New Roman"/>
+      <w:color w:val="000000"/>
+      <w:w w:val="0"/>
       <w:sz w:val="14"/>
       <w:szCs w:val="14"/>
     </w:rPr>
@@ -3743,17 +3377,14 @@
       <w:autoSpaceDE w:val="0"/>
       <w:autoSpaceDN w:val="0"/>
       <w:adjustRightInd w:val="0"/>
-      <w:spacing w:after="0" w:line="220" w:lineRule="atLeast"/>
-    </w:pPr>
-    <w:rPr>
-      <w:rFonts w:ascii="Times New Roman" w:hAnsi="Times New Roman" w:cs="Times New Roman"/>
+      <w:spacing w:line="220" w:lineRule="atLeast"/>
+    </w:pPr>
+    <w:rPr>
+      <w:rFonts w:ascii="Times New Roman" w:hAnsi="Times New Roman"/>
       <w:i/>
       <w:iCs/>
       <w:color w:val="000000"/>
       <w:w w:val="0"/>
-      <w:kern w:val="0"/>
-      <w:sz w:val="20"/>
-      <w:szCs w:val="20"/>
     </w:rPr>
   </w:style>
   <w:style w:type="paragraph" w:customStyle="1" w:styleId="Chapter">
@@ -3764,17 +3395,16 @@
       <w:autoSpaceDE w:val="0"/>
       <w:autoSpaceDN w:val="0"/>
       <w:adjustRightInd w:val="0"/>
-      <w:spacing w:before="360" w:after="0" w:line="440" w:lineRule="atLeast"/>
+      <w:spacing w:before="360" w:line="440" w:lineRule="atLeast"/>
       <w:ind w:left="200" w:right="8060" w:hanging="200"/>
       <w:jc w:val="center"/>
     </w:pPr>
     <w:rPr>
-      <w:rFonts w:ascii="Times New Roman" w:hAnsi="Times New Roman" w:cs="Times New Roman"/>
+      <w:rFonts w:ascii="Times New Roman" w:hAnsi="Times New Roman"/>
       <w:b/>
       <w:bCs/>
       <w:color w:val="000000"/>
       <w:w w:val="0"/>
-      <w:kern w:val="0"/>
       <w:sz w:val="36"/>
       <w:szCs w:val="36"/>
     </w:rPr>
@@ -3787,17 +3417,16 @@
       <w:autoSpaceDE w:val="0"/>
       <w:autoSpaceDN w:val="0"/>
       <w:adjustRightInd w:val="0"/>
-      <w:spacing w:before="360" w:after="0" w:line="440" w:lineRule="atLeast"/>
+      <w:spacing w:before="360" w:line="440" w:lineRule="atLeast"/>
       <w:ind w:left="200" w:right="8200" w:hanging="200"/>
       <w:jc w:val="center"/>
     </w:pPr>
     <w:rPr>
-      <w:rFonts w:ascii="Times New Roman" w:hAnsi="Times New Roman" w:cs="Times New Roman"/>
+      <w:rFonts w:ascii="Times New Roman" w:hAnsi="Times New Roman"/>
       <w:b/>
       <w:bCs/>
       <w:color w:val="000000"/>
       <w:w w:val="0"/>
-      <w:kern w:val="0"/>
       <w:sz w:val="36"/>
       <w:szCs w:val="36"/>
     </w:rPr>
@@ -3818,14 +3447,11 @@
       <w:ind w:firstLine="2160"/>
     </w:pPr>
     <w:rPr>
-      <w:rFonts w:ascii="Times New Roman" w:hAnsi="Times New Roman" w:cs="Times New Roman"/>
+      <w:rFonts w:ascii="Times New Roman" w:hAnsi="Times New Roman"/>
       <w:b/>
       <w:bCs/>
       <w:color w:val="000000"/>
       <w:w w:val="0"/>
-      <w:kern w:val="0"/>
-      <w:sz w:val="20"/>
-      <w:szCs w:val="20"/>
     </w:rPr>
   </w:style>
   <w:style w:type="paragraph" w:customStyle="1" w:styleId="CodeFTitle">
@@ -3844,14 +3470,11 @@
       <w:ind w:left="3600" w:hanging="1700"/>
     </w:pPr>
     <w:rPr>
-      <w:rFonts w:ascii="Times New Roman" w:hAnsi="Times New Roman" w:cs="Times New Roman"/>
+      <w:rFonts w:ascii="Times New Roman" w:hAnsi="Times New Roman"/>
       <w:b/>
       <w:bCs/>
       <w:color w:val="000000"/>
       <w:w w:val="0"/>
-      <w:kern w:val="0"/>
-      <w:sz w:val="20"/>
-      <w:szCs w:val="20"/>
     </w:rPr>
   </w:style>
   <w:style w:type="paragraph" w:customStyle="1" w:styleId="codebodyUG">
@@ -3867,14 +3490,13 @@
       <w:autoSpaceDE w:val="0"/>
       <w:autoSpaceDN w:val="0"/>
       <w:adjustRightInd w:val="0"/>
-      <w:spacing w:after="0" w:line="200" w:lineRule="atLeast"/>
+      <w:spacing w:line="200" w:lineRule="atLeast"/>
       <w:ind w:left="1900"/>
     </w:pPr>
     <w:rPr>
       <w:rFonts w:ascii="Courier New" w:hAnsi="Courier New" w:cs="Courier New"/>
       <w:color w:val="000000"/>
       <w:w w:val="0"/>
-      <w:kern w:val="0"/>
       <w:sz w:val="16"/>
       <w:szCs w:val="16"/>
     </w:rPr>
@@ -3893,14 +3515,13 @@
       <w:autoSpaceDE w:val="0"/>
       <w:autoSpaceDN w:val="0"/>
       <w:adjustRightInd w:val="0"/>
-      <w:spacing w:after="0" w:line="200" w:lineRule="atLeast"/>
+      <w:spacing w:line="200" w:lineRule="atLeast"/>
       <w:ind w:left="2520"/>
     </w:pPr>
     <w:rPr>
       <w:rFonts w:ascii="Courier New" w:hAnsi="Courier New" w:cs="Courier New"/>
       <w:color w:val="000000"/>
       <w:w w:val="0"/>
-      <w:kern w:val="0"/>
       <w:sz w:val="16"/>
       <w:szCs w:val="16"/>
     </w:rPr>
@@ -3912,16 +3533,13 @@
       <w:autoSpaceDE w:val="0"/>
       <w:autoSpaceDN w:val="0"/>
       <w:adjustRightInd w:val="0"/>
-      <w:spacing w:before="60" w:after="0" w:line="240" w:lineRule="atLeast"/>
+      <w:spacing w:before="60" w:line="240" w:lineRule="atLeast"/>
       <w:ind w:left="2960"/>
     </w:pPr>
     <w:rPr>
-      <w:rFonts w:ascii="Times New Roman" w:hAnsi="Times New Roman" w:cs="Times New Roman"/>
-      <w:color w:val="000000"/>
-      <w:w w:val="0"/>
-      <w:kern w:val="0"/>
-      <w:sz w:val="20"/>
-      <w:szCs w:val="20"/>
+      <w:rFonts w:ascii="Times New Roman" w:hAnsi="Times New Roman"/>
+      <w:color w:val="000000"/>
+      <w:w w:val="0"/>
     </w:rPr>
   </w:style>
   <w:style w:type="paragraph" w:customStyle="1" w:styleId="TableCaptionNote">
@@ -3932,15 +3550,14 @@
       <w:autoSpaceDE w:val="0"/>
       <w:autoSpaceDN w:val="0"/>
       <w:adjustRightInd w:val="0"/>
-      <w:spacing w:after="0" w:line="160" w:lineRule="atLeast"/>
+      <w:spacing w:line="160" w:lineRule="atLeast"/>
       <w:ind w:left="1900"/>
       <w:jc w:val="center"/>
     </w:pPr>
     <w:rPr>
-      <w:rFonts w:ascii="Times New Roman" w:hAnsi="Times New Roman" w:cs="Times New Roman"/>
-      <w:color w:val="000000"/>
-      <w:w w:val="0"/>
-      <w:kern w:val="0"/>
+      <w:rFonts w:ascii="Times New Roman" w:hAnsi="Times New Roman"/>
+      <w:color w:val="000000"/>
+      <w:w w:val="0"/>
       <w:sz w:val="14"/>
       <w:szCs w:val="14"/>
     </w:rPr>
@@ -3958,12 +3575,9 @@
       <w:jc w:val="center"/>
     </w:pPr>
     <w:rPr>
-      <w:rFonts w:ascii="Times New Roman" w:hAnsi="Times New Roman" w:cs="Times New Roman"/>
-      <w:color w:val="000000"/>
-      <w:w w:val="0"/>
-      <w:kern w:val="0"/>
-      <w:sz w:val="20"/>
-      <w:szCs w:val="20"/>
+      <w:rFonts w:ascii="Times New Roman" w:hAnsi="Times New Roman"/>
+      <w:color w:val="000000"/>
+      <w:w w:val="0"/>
     </w:rPr>
   </w:style>
   <w:style w:type="paragraph" w:customStyle="1" w:styleId="Example">
@@ -3981,17 +3595,14 @@
       <w:autoSpaceDE w:val="0"/>
       <w:autoSpaceDN w:val="0"/>
       <w:adjustRightInd w:val="0"/>
-      <w:spacing w:before="320" w:after="0" w:line="240" w:lineRule="atLeast"/>
-    </w:pPr>
-    <w:rPr>
-      <w:rFonts w:ascii="Times New Roman" w:hAnsi="Times New Roman" w:cs="Times New Roman"/>
+      <w:spacing w:before="320" w:line="240" w:lineRule="atLeast"/>
+    </w:pPr>
+    <w:rPr>
+      <w:rFonts w:ascii="Times New Roman" w:hAnsi="Times New Roman"/>
       <w:b/>
       <w:bCs/>
       <w:color w:val="000000"/>
       <w:w w:val="0"/>
-      <w:kern w:val="0"/>
-      <w:sz w:val="20"/>
-      <w:szCs w:val="20"/>
     </w:rPr>
   </w:style>
   <w:style w:type="paragraph" w:customStyle="1" w:styleId="ExampleCode">
@@ -4009,14 +3620,13 @@
       <w:autoSpaceDE w:val="0"/>
       <w:autoSpaceDN w:val="0"/>
       <w:adjustRightInd w:val="0"/>
-      <w:spacing w:after="0" w:line="200" w:lineRule="atLeast"/>
+      <w:spacing w:line="200" w:lineRule="atLeast"/>
       <w:ind w:left="2520"/>
     </w:pPr>
     <w:rPr>
       <w:rFonts w:ascii="Courier New" w:hAnsi="Courier New" w:cs="Courier New"/>
       <w:color w:val="000000"/>
       <w:w w:val="0"/>
-      <w:kern w:val="0"/>
       <w:sz w:val="16"/>
       <w:szCs w:val="16"/>
     </w:rPr>
@@ -4028,14 +3638,13 @@
       <w:autoSpaceDE w:val="0"/>
       <w:autoSpaceDN w:val="0"/>
       <w:adjustRightInd w:val="0"/>
-      <w:spacing w:before="140" w:after="0" w:line="220" w:lineRule="atLeast"/>
+      <w:spacing w:before="140" w:line="220" w:lineRule="atLeast"/>
       <w:ind w:left="3060" w:right="360"/>
     </w:pPr>
     <w:rPr>
-      <w:rFonts w:ascii="Times New Roman" w:hAnsi="Times New Roman" w:cs="Times New Roman"/>
-      <w:color w:val="000000"/>
-      <w:w w:val="0"/>
-      <w:kern w:val="0"/>
+      <w:rFonts w:ascii="Times New Roman" w:hAnsi="Times New Roman"/>
+      <w:color w:val="000000"/>
+      <w:w w:val="0"/>
       <w:sz w:val="18"/>
       <w:szCs w:val="18"/>
     </w:rPr>
@@ -4048,16 +3657,15 @@
       <w:autoSpaceDE w:val="0"/>
       <w:autoSpaceDN w:val="0"/>
       <w:adjustRightInd w:val="0"/>
-      <w:spacing w:after="0" w:line="160" w:lineRule="atLeast"/>
+      <w:spacing w:line="160" w:lineRule="atLeast"/>
       <w:jc w:val="center"/>
     </w:pPr>
     <w:rPr>
-      <w:rFonts w:ascii="Times New Roman" w:hAnsi="Times New Roman" w:cs="Times New Roman"/>
+      <w:rFonts w:ascii="Times New Roman" w:hAnsi="Times New Roman"/>
       <w:b/>
       <w:bCs/>
       <w:color w:val="000000"/>
       <w:w w:val="0"/>
-      <w:kern w:val="0"/>
       <w:sz w:val="14"/>
       <w:szCs w:val="14"/>
     </w:rPr>
@@ -4077,18 +3685,15 @@
       <w:autoSpaceDE w:val="0"/>
       <w:autoSpaceDN w:val="0"/>
       <w:adjustRightInd w:val="0"/>
-      <w:spacing w:before="160" w:after="0" w:line="200" w:lineRule="atLeast"/>
+      <w:spacing w:before="160" w:line="200" w:lineRule="atLeast"/>
       <w:ind w:left="1900" w:hanging="1900"/>
     </w:pPr>
     <w:rPr>
-      <w:rFonts w:ascii="Times New Roman" w:hAnsi="Times New Roman" w:cs="Times New Roman"/>
+      <w:rFonts w:ascii="Times New Roman" w:hAnsi="Times New Roman"/>
       <w:b/>
       <w:bCs/>
       <w:color w:val="000000"/>
       <w:w w:val="0"/>
-      <w:kern w:val="0"/>
-      <w:sz w:val="20"/>
-      <w:szCs w:val="20"/>
     </w:rPr>
   </w:style>
   <w:style w:type="paragraph" w:customStyle="1" w:styleId="Footnote">
@@ -4099,14 +3704,13 @@
       <w:autoSpaceDE w:val="0"/>
       <w:autoSpaceDN w:val="0"/>
       <w:adjustRightInd w:val="0"/>
-      <w:spacing w:before="60" w:after="0" w:line="200" w:lineRule="atLeast"/>
+      <w:spacing w:before="60" w:line="200" w:lineRule="atLeast"/>
       <w:ind w:left="2700"/>
     </w:pPr>
     <w:rPr>
-      <w:rFonts w:ascii="Times New Roman" w:hAnsi="Times New Roman" w:cs="Times New Roman"/>
-      <w:color w:val="000000"/>
-      <w:w w:val="0"/>
-      <w:kern w:val="0"/>
+      <w:rFonts w:ascii="Times New Roman" w:hAnsi="Times New Roman"/>
+      <w:color w:val="000000"/>
+      <w:w w:val="0"/>
       <w:sz w:val="18"/>
       <w:szCs w:val="18"/>
     </w:rPr>
@@ -4128,16 +3732,15 @@
       <w:autoSpaceDE w:val="0"/>
       <w:autoSpaceDN w:val="0"/>
       <w:adjustRightInd w:val="0"/>
-      <w:spacing w:before="460" w:after="0" w:line="280" w:lineRule="atLeast"/>
+      <w:spacing w:before="460" w:line="280" w:lineRule="atLeast"/>
       <w:ind w:left="1900" w:hanging="620"/>
     </w:pPr>
     <w:rPr>
-      <w:rFonts w:ascii="Times New Roman" w:hAnsi="Times New Roman" w:cs="Times New Roman"/>
+      <w:rFonts w:ascii="Times New Roman" w:hAnsi="Times New Roman"/>
       <w:b/>
       <w:bCs/>
       <w:color w:val="000000"/>
       <w:w w:val="0"/>
-      <w:kern w:val="0"/>
       <w:sz w:val="28"/>
       <w:szCs w:val="28"/>
     </w:rPr>
@@ -4161,16 +3764,15 @@
       <w:autoSpaceDE w:val="0"/>
       <w:autoSpaceDN w:val="0"/>
       <w:adjustRightInd w:val="0"/>
-      <w:spacing w:before="280" w:after="0" w:line="280" w:lineRule="atLeast"/>
+      <w:spacing w:before="280" w:line="280" w:lineRule="atLeast"/>
       <w:ind w:left="1900" w:hanging="620"/>
     </w:pPr>
     <w:rPr>
-      <w:rFonts w:ascii="Times New Roman" w:hAnsi="Times New Roman" w:cs="Times New Roman"/>
+      <w:rFonts w:ascii="Times New Roman" w:hAnsi="Times New Roman"/>
       <w:b/>
       <w:bCs/>
       <w:color w:val="000000"/>
       <w:w w:val="0"/>
-      <w:kern w:val="0"/>
       <w:sz w:val="28"/>
       <w:szCs w:val="28"/>
     </w:rPr>
@@ -4190,16 +3792,15 @@
       <w:autoSpaceDE w:val="0"/>
       <w:autoSpaceDN w:val="0"/>
       <w:adjustRightInd w:val="0"/>
-      <w:spacing w:before="280" w:after="0" w:line="280" w:lineRule="atLeast"/>
+      <w:spacing w:before="280" w:line="280" w:lineRule="atLeast"/>
       <w:ind w:left="2520" w:hanging="620"/>
     </w:pPr>
     <w:rPr>
-      <w:rFonts w:ascii="Times New Roman" w:hAnsi="Times New Roman" w:cs="Times New Roman"/>
+      <w:rFonts w:ascii="Times New Roman" w:hAnsi="Times New Roman"/>
       <w:b/>
       <w:bCs/>
       <w:color w:val="000000"/>
       <w:w w:val="0"/>
-      <w:kern w:val="0"/>
       <w:sz w:val="24"/>
       <w:szCs w:val="24"/>
     </w:rPr>
@@ -4219,18 +3820,15 @@
       <w:autoSpaceDE w:val="0"/>
       <w:autoSpaceDN w:val="0"/>
       <w:adjustRightInd w:val="0"/>
-      <w:spacing w:before="200" w:after="0" w:line="240" w:lineRule="atLeast"/>
+      <w:spacing w:before="200" w:line="240" w:lineRule="atLeast"/>
       <w:ind w:left="2660" w:hanging="760"/>
     </w:pPr>
     <w:rPr>
-      <w:rFonts w:ascii="Times New Roman" w:hAnsi="Times New Roman" w:cs="Times New Roman"/>
+      <w:rFonts w:ascii="Times New Roman" w:hAnsi="Times New Roman"/>
       <w:b/>
       <w:bCs/>
       <w:color w:val="000000"/>
       <w:w w:val="0"/>
-      <w:kern w:val="0"/>
-      <w:sz w:val="20"/>
-      <w:szCs w:val="20"/>
     </w:rPr>
   </w:style>
   <w:style w:type="paragraph" w:customStyle="1" w:styleId="Heading5">
@@ -4248,18 +3846,15 @@
       <w:autoSpaceDE w:val="0"/>
       <w:autoSpaceDN w:val="0"/>
       <w:adjustRightInd w:val="0"/>
-      <w:spacing w:before="160" w:after="0" w:line="240" w:lineRule="atLeast"/>
+      <w:spacing w:before="160" w:line="240" w:lineRule="atLeast"/>
       <w:ind w:left="2720" w:hanging="820"/>
     </w:pPr>
     <w:rPr>
-      <w:rFonts w:ascii="Times New Roman" w:hAnsi="Times New Roman" w:cs="Times New Roman"/>
+      <w:rFonts w:ascii="Times New Roman" w:hAnsi="Times New Roman"/>
       <w:b/>
       <w:bCs/>
       <w:color w:val="000000"/>
       <w:w w:val="0"/>
-      <w:kern w:val="0"/>
-      <w:sz w:val="20"/>
-      <w:szCs w:val="20"/>
     </w:rPr>
   </w:style>
   <w:style w:type="paragraph" w:customStyle="1" w:styleId="HeadingRunIn">
@@ -4281,7 +3876,7 @@
       <w:autoSpaceDE w:val="0"/>
       <w:autoSpaceDN w:val="0"/>
       <w:adjustRightInd w:val="0"/>
-      <w:spacing w:before="120" w:after="0" w:line="240" w:lineRule="atLeast"/>
+      <w:spacing w:before="120" w:line="240" w:lineRule="atLeast"/>
     </w:pPr>
     <w:rPr>
       <w:rFonts w:ascii="Courier New" w:hAnsi="Courier New" w:cs="Courier New"/>
@@ -4289,9 +3884,6 @@
       <w:bCs/>
       <w:color w:val="000000"/>
       <w:w w:val="0"/>
-      <w:kern w:val="0"/>
-      <w:sz w:val="20"/>
-      <w:szCs w:val="20"/>
     </w:rPr>
   </w:style>
   <w:style w:type="paragraph" w:customStyle="1" w:styleId="Label">
@@ -4302,16 +3894,15 @@
       <w:autoSpaceDE w:val="0"/>
       <w:autoSpaceDN w:val="0"/>
       <w:adjustRightInd w:val="0"/>
-      <w:spacing w:after="0" w:line="200" w:lineRule="atLeast"/>
+      <w:spacing w:line="200" w:lineRule="atLeast"/>
       <w:jc w:val="center"/>
     </w:pPr>
     <w:rPr>
-      <w:rFonts w:ascii="Times New Roman" w:hAnsi="Times New Roman" w:cs="Times New Roman"/>
+      <w:rFonts w:ascii="Times New Roman" w:hAnsi="Times New Roman"/>
       <w:b/>
       <w:bCs/>
       <w:color w:val="000000"/>
       <w:w w:val="0"/>
-      <w:kern w:val="0"/>
       <w:sz w:val="16"/>
       <w:szCs w:val="16"/>
     </w:rPr>
@@ -4323,16 +3914,13 @@
       <w:autoSpaceDE w:val="0"/>
       <w:autoSpaceDN w:val="0"/>
       <w:adjustRightInd w:val="0"/>
-      <w:spacing w:after="0" w:line="200" w:lineRule="atLeast"/>
+      <w:spacing w:line="200" w:lineRule="atLeast"/>
       <w:ind w:left="3440" w:hanging="560"/>
     </w:pPr>
     <w:rPr>
-      <w:rFonts w:ascii="Times New Roman" w:hAnsi="Times New Roman" w:cs="Times New Roman"/>
-      <w:color w:val="000000"/>
-      <w:w w:val="0"/>
-      <w:kern w:val="0"/>
-      <w:sz w:val="20"/>
-      <w:szCs w:val="20"/>
+      <w:rFonts w:ascii="Times New Roman" w:hAnsi="Times New Roman"/>
+      <w:color w:val="000000"/>
+      <w:w w:val="0"/>
     </w:rPr>
   </w:style>
   <w:style w:type="paragraph" w:customStyle="1" w:styleId="MappingTableCell">
@@ -4346,10 +3934,9 @@
       <w:spacing w:before="40" w:after="40" w:line="280" w:lineRule="atLeast"/>
     </w:pPr>
     <w:rPr>
-      <w:rFonts w:ascii="Times New Roman" w:hAnsi="Times New Roman" w:cs="Times New Roman"/>
-      <w:color w:val="000000"/>
-      <w:w w:val="0"/>
-      <w:kern w:val="0"/>
+      <w:rFonts w:ascii="Times New Roman" w:hAnsi="Times New Roman"/>
+      <w:color w:val="000000"/>
+      <w:w w:val="0"/>
       <w:sz w:val="24"/>
       <w:szCs w:val="24"/>
     </w:rPr>
@@ -4365,10 +3952,9 @@
       <w:spacing w:before="40" w:after="40" w:line="320" w:lineRule="atLeast"/>
     </w:pPr>
     <w:rPr>
-      <w:rFonts w:ascii="Times New Roman" w:hAnsi="Times New Roman" w:cs="Times New Roman"/>
-      <w:color w:val="000000"/>
-      <w:w w:val="0"/>
-      <w:kern w:val="0"/>
+      <w:rFonts w:ascii="Times New Roman" w:hAnsi="Times New Roman"/>
+      <w:color w:val="000000"/>
+      <w:w w:val="0"/>
       <w:sz w:val="28"/>
       <w:szCs w:val="28"/>
     </w:rPr>
@@ -4382,16 +3968,15 @@
       <w:autoSpaceDE w:val="0"/>
       <w:autoSpaceDN w:val="0"/>
       <w:adjustRightInd w:val="0"/>
-      <w:spacing w:before="240" w:after="0" w:line="280" w:lineRule="atLeast"/>
+      <w:spacing w:before="240" w:line="280" w:lineRule="atLeast"/>
       <w:ind w:left="1900" w:hanging="460"/>
     </w:pPr>
     <w:rPr>
-      <w:rFonts w:ascii="Times New Roman" w:hAnsi="Times New Roman" w:cs="Times New Roman"/>
+      <w:rFonts w:ascii="Times New Roman" w:hAnsi="Times New Roman"/>
       <w:b/>
       <w:bCs/>
       <w:color w:val="000000"/>
       <w:w w:val="0"/>
-      <w:kern w:val="0"/>
       <w:sz w:val="24"/>
       <w:szCs w:val="24"/>
     </w:rPr>
@@ -4404,16 +3989,13 @@
       <w:autoSpaceDE w:val="0"/>
       <w:autoSpaceDN w:val="0"/>
       <w:adjustRightInd w:val="0"/>
-      <w:spacing w:before="400" w:after="0" w:line="200" w:lineRule="atLeast"/>
+      <w:spacing w:before="400" w:line="200" w:lineRule="atLeast"/>
       <w:ind w:left="3160" w:hanging="1720"/>
     </w:pPr>
     <w:rPr>
-      <w:rFonts w:ascii="Times New Roman" w:hAnsi="Times New Roman" w:cs="Times New Roman"/>
-      <w:color w:val="000000"/>
-      <w:w w:val="0"/>
-      <w:kern w:val="0"/>
-      <w:sz w:val="20"/>
-      <w:szCs w:val="20"/>
+      <w:rFonts w:ascii="Times New Roman" w:hAnsi="Times New Roman"/>
+      <w:color w:val="000000"/>
+      <w:w w:val="0"/>
     </w:rPr>
   </w:style>
   <w:style w:type="paragraph" w:customStyle="1" w:styleId="ReturnType">
@@ -4423,14 +4005,13 @@
       <w:autoSpaceDE w:val="0"/>
       <w:autoSpaceDN w:val="0"/>
       <w:adjustRightInd w:val="0"/>
-      <w:spacing w:after="0" w:line="160" w:lineRule="atLeast"/>
+      <w:spacing w:line="160" w:lineRule="atLeast"/>
       <w:jc w:val="center"/>
     </w:pPr>
     <w:rPr>
-      <w:rFonts w:ascii="Times New Roman" w:hAnsi="Times New Roman" w:cs="Times New Roman"/>
-      <w:color w:val="000000"/>
-      <w:w w:val="0"/>
-      <w:kern w:val="0"/>
+      <w:rFonts w:ascii="Times New Roman" w:hAnsi="Times New Roman"/>
+      <w:color w:val="000000"/>
+      <w:w w:val="0"/>
       <w:sz w:val="14"/>
       <w:szCs w:val="14"/>
     </w:rPr>
@@ -4446,16 +4027,13 @@
       <w:autoSpaceDE w:val="0"/>
       <w:autoSpaceDN w:val="0"/>
       <w:adjustRightInd w:val="0"/>
-      <w:spacing w:after="0" w:line="220" w:lineRule="atLeast"/>
+      <w:spacing w:line="220" w:lineRule="atLeast"/>
       <w:jc w:val="both"/>
     </w:pPr>
     <w:rPr>
-      <w:rFonts w:ascii="Times New Roman" w:hAnsi="Times New Roman" w:cs="Times New Roman"/>
-      <w:color w:val="000000"/>
-      <w:w w:val="0"/>
-      <w:kern w:val="0"/>
-      <w:sz w:val="20"/>
-      <w:szCs w:val="20"/>
+      <w:rFonts w:ascii="Times New Roman" w:hAnsi="Times New Roman"/>
+      <w:color w:val="000000"/>
+      <w:w w:val="0"/>
     </w:rPr>
   </w:style>
   <w:style w:type="paragraph" w:customStyle="1" w:styleId="setstep">
@@ -4472,16 +4050,13 @@
       <w:autoSpaceDE w:val="0"/>
       <w:autoSpaceDN w:val="0"/>
       <w:adjustRightInd w:val="0"/>
-      <w:spacing w:after="0" w:line="240" w:lineRule="atLeast"/>
+      <w:spacing w:line="240" w:lineRule="atLeast"/>
       <w:ind w:left="5040" w:hanging="360"/>
     </w:pPr>
     <w:rPr>
-      <w:rFonts w:ascii="Times New Roman" w:hAnsi="Times New Roman" w:cs="Times New Roman"/>
-      <w:color w:val="000000"/>
-      <w:w w:val="0"/>
-      <w:kern w:val="0"/>
-      <w:sz w:val="20"/>
-      <w:szCs w:val="20"/>
+      <w:rFonts w:ascii="Times New Roman" w:hAnsi="Times New Roman"/>
+      <w:color w:val="000000"/>
+      <w:w w:val="0"/>
     </w:rPr>
   </w:style>
   <w:style w:type="paragraph" w:customStyle="1" w:styleId="Step">
@@ -4495,16 +4070,13 @@
       <w:autoSpaceDE w:val="0"/>
       <w:autoSpaceDN w:val="0"/>
       <w:adjustRightInd w:val="0"/>
-      <w:spacing w:before="60" w:after="0" w:line="240" w:lineRule="atLeast"/>
+      <w:spacing w:before="60" w:line="240" w:lineRule="atLeast"/>
       <w:ind w:left="2840" w:hanging="320"/>
     </w:pPr>
     <w:rPr>
-      <w:rFonts w:ascii="Times New Roman" w:hAnsi="Times New Roman" w:cs="Times New Roman"/>
-      <w:color w:val="000000"/>
-      <w:w w:val="0"/>
-      <w:kern w:val="0"/>
-      <w:sz w:val="20"/>
-      <w:szCs w:val="20"/>
+      <w:rFonts w:ascii="Times New Roman" w:hAnsi="Times New Roman"/>
+      <w:color w:val="000000"/>
+      <w:w w:val="0"/>
     </w:rPr>
   </w:style>
   <w:style w:type="paragraph" w:customStyle="1" w:styleId="Step2">
@@ -4518,16 +4090,13 @@
       <w:autoSpaceDE w:val="0"/>
       <w:autoSpaceDN w:val="0"/>
       <w:adjustRightInd w:val="0"/>
-      <w:spacing w:before="60" w:after="0" w:line="240" w:lineRule="atLeast"/>
+      <w:spacing w:before="60" w:line="240" w:lineRule="atLeast"/>
       <w:ind w:left="2660" w:hanging="220"/>
     </w:pPr>
     <w:rPr>
-      <w:rFonts w:ascii="Times New Roman" w:hAnsi="Times New Roman" w:cs="Times New Roman"/>
-      <w:color w:val="000000"/>
-      <w:w w:val="0"/>
-      <w:kern w:val="0"/>
-      <w:sz w:val="20"/>
-      <w:szCs w:val="20"/>
+      <w:rFonts w:ascii="Times New Roman" w:hAnsi="Times New Roman"/>
+      <w:color w:val="000000"/>
+      <w:w w:val="0"/>
     </w:rPr>
   </w:style>
   <w:style w:type="paragraph" w:customStyle="1" w:styleId="syntax">
@@ -4541,14 +4110,13 @@
       <w:autoSpaceDE w:val="0"/>
       <w:autoSpaceDN w:val="0"/>
       <w:adjustRightInd w:val="0"/>
-      <w:spacing w:after="0" w:line="240" w:lineRule="atLeast"/>
+      <w:spacing w:line="240" w:lineRule="atLeast"/>
       <w:ind w:left="5040" w:hanging="2520"/>
     </w:pPr>
     <w:rPr>
       <w:rFonts w:ascii="Courier New" w:hAnsi="Courier New" w:cs="Courier New"/>
       <w:color w:val="000000"/>
       <w:w w:val="0"/>
-      <w:kern w:val="0"/>
       <w:sz w:val="18"/>
       <w:szCs w:val="18"/>
     </w:rPr>
@@ -4572,7 +4140,6 @@
       <w:rFonts w:ascii="Courier New" w:hAnsi="Courier New" w:cs="Courier New"/>
       <w:color w:val="000000"/>
       <w:w w:val="0"/>
-      <w:kern w:val="0"/>
       <w:sz w:val="18"/>
       <w:szCs w:val="18"/>
     </w:rPr>
@@ -4589,14 +4156,13 @@
       <w:autoSpaceDE w:val="0"/>
       <w:autoSpaceDN w:val="0"/>
       <w:adjustRightInd w:val="0"/>
-      <w:spacing w:before="100" w:after="0" w:line="240" w:lineRule="atLeast"/>
+      <w:spacing w:before="100" w:line="240" w:lineRule="atLeast"/>
       <w:ind w:left="5040" w:hanging="2520"/>
     </w:pPr>
     <w:rPr>
       <w:rFonts w:ascii="Courier New" w:hAnsi="Courier New" w:cs="Courier New"/>
       <w:color w:val="000000"/>
       <w:w w:val="0"/>
-      <w:kern w:val="0"/>
       <w:sz w:val="18"/>
       <w:szCs w:val="18"/>
     </w:rPr>
@@ -4618,18 +4184,15 @@
       <w:autoSpaceDE w:val="0"/>
       <w:autoSpaceDN w:val="0"/>
       <w:adjustRightInd w:val="0"/>
-      <w:spacing w:before="240" w:after="0" w:line="240" w:lineRule="atLeast"/>
+      <w:spacing w:before="240" w:line="240" w:lineRule="atLeast"/>
       <w:ind w:left="2700" w:hanging="2700"/>
     </w:pPr>
     <w:rPr>
-      <w:rFonts w:ascii="Times New Roman" w:hAnsi="Times New Roman" w:cs="Times New Roman"/>
+      <w:rFonts w:ascii="Times New Roman" w:hAnsi="Times New Roman"/>
       <w:b/>
       <w:bCs/>
       <w:color w:val="000000"/>
       <w:w w:val="0"/>
-      <w:kern w:val="0"/>
-      <w:sz w:val="20"/>
-      <w:szCs w:val="20"/>
     </w:rPr>
   </w:style>
   <w:style w:type="paragraph" w:customStyle="1" w:styleId="TableCategory">
@@ -4639,16 +4202,15 @@
       <w:autoSpaceDE w:val="0"/>
       <w:autoSpaceDN w:val="0"/>
       <w:adjustRightInd w:val="0"/>
-      <w:spacing w:after="0" w:line="180" w:lineRule="atLeast"/>
+      <w:spacing w:line="180" w:lineRule="atLeast"/>
       <w:jc w:val="center"/>
     </w:pPr>
     <w:rPr>
-      <w:rFonts w:ascii="Times New Roman" w:hAnsi="Times New Roman" w:cs="Times New Roman"/>
+      <w:rFonts w:ascii="Times New Roman" w:hAnsi="Times New Roman"/>
       <w:b/>
       <w:bCs/>
       <w:color w:val="000000"/>
       <w:w w:val="0"/>
-      <w:kern w:val="0"/>
       <w:sz w:val="14"/>
       <w:szCs w:val="14"/>
     </w:rPr>
@@ -4661,13 +4223,12 @@
       <w:autoSpaceDE w:val="0"/>
       <w:autoSpaceDN w:val="0"/>
       <w:adjustRightInd w:val="0"/>
-      <w:spacing w:after="0" w:line="180" w:lineRule="atLeast"/>
+      <w:spacing w:line="180" w:lineRule="atLeast"/>
     </w:pPr>
     <w:rPr>
       <w:rFonts w:ascii="Courier New" w:hAnsi="Courier New" w:cs="Courier New"/>
       <w:color w:val="000000"/>
       <w:w w:val="0"/>
-      <w:kern w:val="0"/>
       <w:sz w:val="18"/>
       <w:szCs w:val="18"/>
     </w:rPr>
@@ -4680,14 +4241,13 @@
       <w:autoSpaceDE w:val="0"/>
       <w:autoSpaceDN w:val="0"/>
       <w:adjustRightInd w:val="0"/>
-      <w:spacing w:before="60" w:after="0" w:line="200" w:lineRule="atLeast"/>
+      <w:spacing w:before="60" w:line="200" w:lineRule="atLeast"/>
       <w:ind w:left="2940" w:right="360"/>
     </w:pPr>
     <w:rPr>
-      <w:rFonts w:ascii="Times New Roman" w:hAnsi="Times New Roman" w:cs="Times New Roman"/>
-      <w:color w:val="000000"/>
-      <w:w w:val="0"/>
-      <w:kern w:val="0"/>
+      <w:rFonts w:ascii="Times New Roman" w:hAnsi="Times New Roman"/>
+      <w:color w:val="000000"/>
+      <w:w w:val="0"/>
       <w:sz w:val="18"/>
       <w:szCs w:val="18"/>
     </w:rPr>
@@ -4706,18 +4266,15 @@
       <w:autoSpaceDE w:val="0"/>
       <w:autoSpaceDN w:val="0"/>
       <w:adjustRightInd w:val="0"/>
-      <w:spacing w:before="240" w:after="0" w:line="240" w:lineRule="atLeast"/>
+      <w:spacing w:before="240" w:line="240" w:lineRule="atLeast"/>
       <w:ind w:left="2700" w:hanging="2700"/>
     </w:pPr>
     <w:rPr>
-      <w:rFonts w:ascii="Times New Roman" w:hAnsi="Times New Roman" w:cs="Times New Roman"/>
+      <w:rFonts w:ascii="Times New Roman" w:hAnsi="Times New Roman"/>
       <w:b/>
       <w:bCs/>
       <w:color w:val="000000"/>
       <w:w w:val="0"/>
-      <w:kern w:val="0"/>
-      <w:sz w:val="20"/>
-      <w:szCs w:val="20"/>
     </w:rPr>
   </w:style>
   <w:style w:type="paragraph" w:styleId="Title">
@@ -4739,7 +4296,7 @@
       <w:ind w:right="2160"/>
     </w:pPr>
     <w:rPr>
-      <w:rFonts w:ascii="Times New Roman" w:hAnsi="Times New Roman" w:cs="Times New Roman"/>
+      <w:rFonts w:ascii="Times New Roman" w:hAnsi="Times New Roman"/>
       <w:color w:val="000000"/>
       <w:w w:val="0"/>
       <w:kern w:val="0"/>
@@ -4749,11 +4306,10 @@
   </w:style>
   <w:style w:type="character" w:customStyle="1" w:styleId="TitleChar">
     <w:name w:val="Title Char"/>
-    <w:basedOn w:val="DefaultParagraphFont"/>
     <w:link w:val="Title"/>
     <w:uiPriority w:val="10"/>
     <w:rPr>
-      <w:rFonts w:asciiTheme="majorHAnsi" w:eastAsiaTheme="majorEastAsia" w:hAnsiTheme="majorHAnsi" w:cstheme="majorBidi"/>
+      <w:rFonts w:ascii="Calibri Light" w:eastAsia="Times New Roman" w:hAnsi="Calibri Light" w:cs="Times New Roman"/>
       <w:b/>
       <w:bCs/>
       <w:kern w:val="28"/>
@@ -4773,15 +4329,14 @@
       <w:autoSpaceDE w:val="0"/>
       <w:autoSpaceDN w:val="0"/>
       <w:adjustRightInd w:val="0"/>
-      <w:spacing w:after="0" w:line="280" w:lineRule="atLeast"/>
-    </w:pPr>
-    <w:rPr>
-      <w:rFonts w:ascii="Times New Roman" w:hAnsi="Times New Roman" w:cs="Times New Roman"/>
+      <w:spacing w:line="280" w:lineRule="atLeast"/>
+    </w:pPr>
+    <w:rPr>
+      <w:rFonts w:ascii="Times New Roman" w:hAnsi="Times New Roman"/>
       <w:b/>
       <w:bCs/>
       <w:color w:val="000000"/>
       <w:w w:val="0"/>
-      <w:kern w:val="0"/>
       <w:sz w:val="18"/>
       <w:szCs w:val="18"/>
     </w:rPr>
@@ -4793,16 +4348,15 @@
       <w:autoSpaceDE w:val="0"/>
       <w:autoSpaceDN w:val="0"/>
       <w:adjustRightInd w:val="0"/>
-      <w:spacing w:after="0" w:line="280" w:lineRule="atLeast"/>
+      <w:spacing w:line="280" w:lineRule="atLeast"/>
       <w:jc w:val="center"/>
     </w:pPr>
     <w:rPr>
-      <w:rFonts w:ascii="Times New Roman" w:hAnsi="Times New Roman" w:cs="Times New Roman"/>
+      <w:rFonts w:ascii="Times New Roman" w:hAnsi="Times New Roman"/>
       <w:b/>
       <w:bCs/>
       <w:color w:val="000000"/>
       <w:w w:val="0"/>
-      <w:kern w:val="0"/>
       <w:sz w:val="24"/>
       <w:szCs w:val="24"/>
     </w:rPr>
@@ -4820,18 +4374,15 @@
       <w:autoSpaceDE w:val="0"/>
       <w:autoSpaceDN w:val="0"/>
       <w:adjustRightInd w:val="0"/>
-      <w:spacing w:after="0" w:line="220" w:lineRule="atLeast"/>
+      <w:spacing w:line="220" w:lineRule="atLeast"/>
       <w:jc w:val="both"/>
     </w:pPr>
     <w:rPr>
-      <w:rFonts w:ascii="Times New Roman" w:hAnsi="Times New Roman" w:cs="Times New Roman"/>
+      <w:rFonts w:ascii="Times New Roman" w:hAnsi="Times New Roman"/>
       <w:b/>
       <w:bCs/>
       <w:color w:val="000000"/>
       <w:w w:val="0"/>
-      <w:kern w:val="0"/>
-      <w:sz w:val="20"/>
-      <w:szCs w:val="20"/>
     </w:rPr>
   </w:style>
   <w:style w:type="paragraph" w:customStyle="1" w:styleId="footerright">
@@ -4846,16 +4397,15 @@
       <w:autoSpaceDE w:val="0"/>
       <w:autoSpaceDN w:val="0"/>
       <w:adjustRightInd w:val="0"/>
-      <w:spacing w:after="0" w:line="220" w:lineRule="atLeast"/>
+      <w:spacing w:line="220" w:lineRule="atLeast"/>
       <w:ind w:left="1900"/>
     </w:pPr>
     <w:rPr>
-      <w:rFonts w:ascii="Times New Roman" w:hAnsi="Times New Roman" w:cs="Times New Roman"/>
+      <w:rFonts w:ascii="Times New Roman" w:hAnsi="Times New Roman"/>
       <w:b/>
       <w:bCs/>
       <w:color w:val="000000"/>
       <w:w w:val="0"/>
-      <w:kern w:val="0"/>
       <w:sz w:val="18"/>
       <w:szCs w:val="18"/>
     </w:rPr>
@@ -4871,16 +4421,15 @@
       <w:autoSpaceDE w:val="0"/>
       <w:autoSpaceDN w:val="0"/>
       <w:adjustRightInd w:val="0"/>
-      <w:spacing w:before="860" w:after="0" w:line="860" w:lineRule="atLeast"/>
+      <w:spacing w:before="860" w:line="860" w:lineRule="atLeast"/>
       <w:ind w:left="1720" w:hanging="1440"/>
     </w:pPr>
     <w:rPr>
-      <w:rFonts w:ascii="Times New Roman" w:hAnsi="Times New Roman" w:cs="Times New Roman"/>
+      <w:rFonts w:ascii="Times New Roman" w:hAnsi="Times New Roman"/>
       <w:b/>
       <w:bCs/>
       <w:color w:val="000000"/>
       <w:w w:val="0"/>
-      <w:kern w:val="0"/>
       <w:sz w:val="48"/>
       <w:szCs w:val="48"/>
     </w:rPr>
@@ -4892,16 +4441,15 @@
       <w:autoSpaceDE w:val="0"/>
       <w:autoSpaceDN w:val="0"/>
       <w:adjustRightInd w:val="0"/>
-      <w:spacing w:after="0" w:line="220" w:lineRule="atLeast"/>
+      <w:spacing w:line="220" w:lineRule="atLeast"/>
       <w:jc w:val="center"/>
     </w:pPr>
     <w:rPr>
-      <w:rFonts w:ascii="Times New Roman" w:hAnsi="Times New Roman" w:cs="Times New Roman"/>
+      <w:rFonts w:ascii="Times New Roman" w:hAnsi="Times New Roman"/>
       <w:b/>
       <w:bCs/>
       <w:color w:val="000000"/>
       <w:w w:val="0"/>
-      <w:kern w:val="0"/>
       <w:sz w:val="18"/>
       <w:szCs w:val="18"/>
     </w:rPr>
@@ -4914,15 +4462,12 @@
       <w:autoSpaceDE w:val="0"/>
       <w:autoSpaceDN w:val="0"/>
       <w:adjustRightInd w:val="0"/>
-      <w:spacing w:after="0" w:line="240" w:lineRule="atLeast"/>
-    </w:pPr>
-    <w:rPr>
-      <w:rFonts w:ascii="Times New Roman" w:hAnsi="Times New Roman" w:cs="Times New Roman"/>
-      <w:color w:val="000000"/>
-      <w:w w:val="0"/>
-      <w:kern w:val="0"/>
-      <w:sz w:val="20"/>
-      <w:szCs w:val="20"/>
+      <w:spacing w:line="240" w:lineRule="atLeast"/>
+    </w:pPr>
+    <w:rPr>
+      <w:rFonts w:ascii="Times New Roman" w:hAnsi="Times New Roman"/>
+      <w:color w:val="000000"/>
+      <w:w w:val="0"/>
     </w:rPr>
   </w:style>
   <w:style w:type="character" w:customStyle="1" w:styleId="Code">
@@ -5240,7 +4785,6 @@
   </w:style>
   <w:style w:type="character" w:styleId="Emphasis">
     <w:name w:val="Emphasis"/>
-    <w:basedOn w:val="DefaultParagraphFont"/>
     <w:uiPriority w:val="99"/>
     <w:qFormat/>
     <w:rPr>
@@ -5259,7 +4803,6 @@
   </w:style>
   <w:style w:type="character" w:styleId="Strong">
     <w:name w:val="Strong"/>
-    <w:basedOn w:val="DefaultParagraphFont"/>
     <w:uiPriority w:val="99"/>
     <w:qFormat/>
     <w:rPr>
